--- a/public/Templates/sign_check.docx
+++ b/public/Templates/sign_check.docx
@@ -227,7 +227,7 @@
               <w:wordWrap/>
               <w:spacing w:line="216" w:lineRule="auto"/>
               <w:rPr>
-                <w:rFonts w:ascii="돋움" w:eastAsia="돋움" w:hAnsi="돋움" w:hint="eastAsia"/>
+                <w:rFonts w:ascii="돋움" w:eastAsia="돋움" w:hAnsi="돋움"/>
                 <w:sz w:val="18"/>
                 <w:szCs w:val="20"/>
               </w:rPr>
@@ -1117,7 +1117,23 @@
                 <w:rFonts w:asciiTheme="minorHAnsi" w:eastAsiaTheme="minorHAnsi" w:hint="eastAsia"/>
                 <w:sz w:val="22"/>
               </w:rPr>
-              <w:t xml:space="preserve">{manager}    </w:t>
+              <w:t>{</w:t>
+            </w:r>
+            <w:proofErr w:type="spellStart"/>
+            <w:r>
+              <w:rPr>
+                <w:rFonts w:asciiTheme="minorHAnsi" w:eastAsiaTheme="minorHAnsi" w:hint="eastAsia"/>
+                <w:sz w:val="22"/>
+              </w:rPr>
+              <w:t>notaryName</w:t>
+            </w:r>
+            <w:proofErr w:type="spellEnd"/>
+            <w:r>
+              <w:rPr>
+                <w:rFonts w:asciiTheme="minorHAnsi" w:eastAsiaTheme="minorHAnsi" w:hint="eastAsia"/>
+                <w:sz w:val="22"/>
+              </w:rPr>
+              <w:t xml:space="preserve">}    </w:t>
             </w:r>
             <w:r>
               <w:rPr>
